--- a/resources/assignments/Assignment 2.docx
+++ b/resources/assignments/Assignment 2.docx
@@ -263,7 +263,7 @@
         <w:rPr>
           <w:rtl w:val="0"/>
         </w:rPr>
-        <w:t xml:space="preserve"> file that. It should provide a contents (a simple list of what all the files are in the distribution) or link to a</w:t>
+        <w:t xml:space="preserve"> file. It should provide a contents (a simple list of what all the files are in the distribution) or link to a</w:t>
       </w:r>
       <w:hyperlink r:id="rId11">
         <w:r>

--- a/resources/assignments/Assignment 2.docx
+++ b/resources/assignments/Assignment 2.docx
@@ -54,53 +54,6 @@
     <w:p>
       <w:pPr>
         <w:spacing w:after="240" w:before="240" w:lineRule="auto"/>
-        <w:rPr/>
-      </w:pPr>
-      <w:r>
-        <w:rPr>
-          <w:rtl w:val="0"/>
-        </w:rPr>
-        <w:t xml:space="preserve">This assignment is to designing and developing a program to do one of two things:</w:t>
-      </w:r>
-    </w:p>
-    <w:p>
-      <w:pPr>
-        <w:numPr>
-          <w:ilvl w:val="0"/>
-          <w:numId w:val="5"/>
-        </w:numPr>
-        <w:spacing w:after="0" w:afterAutospacing="0" w:before="240" w:lineRule="auto"/>
-        <w:ind w:left="720" w:hanging="360"/>
-      </w:pPr>
-      <w:r>
-        <w:rPr>
-          <w:rtl w:val="0"/>
-        </w:rPr>
-        <w:t xml:space="preserve">Site suitability</w:t>
-      </w:r>
-    </w:p>
-    <w:p>
-      <w:pPr>
-        <w:numPr>
-          <w:ilvl w:val="0"/>
-          <w:numId w:val="5"/>
-        </w:numPr>
-        <w:spacing w:after="240" w:before="0" w:beforeAutospacing="0" w:lineRule="auto"/>
-        <w:ind w:left="720" w:hanging="360"/>
-        <w:rPr>
-          <w:u w:val="none"/>
-        </w:rPr>
-      </w:pPr>
-      <w:r>
-        <w:rPr>
-          <w:rtl w:val="0"/>
-        </w:rPr>
-        <w:t xml:space="preserve">DEM processing</w:t>
-      </w:r>
-    </w:p>
-    <w:p>
-      <w:pPr>
-        <w:spacing w:after="240" w:before="240" w:lineRule="auto"/>
         <w:rPr>
           <w:color w:val="1155cc"/>
           <w:u w:val="single"/>
@@ -110,7 +63,14 @@
         <w:rPr>
           <w:rtl w:val="0"/>
         </w:rPr>
-        <w:t xml:space="preserve">Details of these are provided below.</w:t>
+        <w:t xml:space="preserve">Develop a program to do either a site suitability analysis or some DEM processing as detailed below. </w:t>
+      </w:r>
+      <w:r>
+        <w:rPr>
+          <w:highlight w:val="white"/>
+          <w:rtl w:val="0"/>
+        </w:rPr>
+        <w:t xml:space="preserve">It is up to you to decide which task to do.</w:t>
       </w:r>
       <w:r>
         <w:rPr>
@@ -127,19 +87,7 @@
         <w:rPr>
           <w:rtl w:val="0"/>
         </w:rPr>
-        <w:t xml:space="preserve">You can reuse code submitted for Assignment 1, but this will not count for much if anything in the assessment.</w:t>
-      </w:r>
-    </w:p>
-    <w:p>
-      <w:pPr>
-        <w:spacing w:after="240" w:before="240" w:lineRule="auto"/>
-        <w:rPr/>
-      </w:pPr>
-      <w:r>
-        <w:rPr>
-          <w:rtl w:val="0"/>
-        </w:rPr>
-        <w:t xml:space="preserve">The submission should include: all the code and data; a </w:t>
+        <w:t xml:space="preserve">The submission should include: all the code and data and a </w:t>
       </w:r>
       <w:hyperlink r:id="rId6">
         <w:r>
@@ -155,7 +103,13 @@
         <w:rPr>
           <w:rtl w:val="0"/>
         </w:rPr>
-        <w:t xml:space="preserve">; a short document of a maximum of 2000 words that explains to a user how to run the software and what to expect when it runs (optionally these details can all be included in the README); a short document of a maximum of 2000 words that details any testing done and any major issues encountered during development and how these were overcome (or not).</w:t>
+        <w:t xml:space="preserve">. You may also compile </w:t>
+      </w:r>
+      <w:r>
+        <w:rPr>
+          <w:rtl w:val="0"/>
+        </w:rPr>
+        <w:t xml:space="preserve">a document that explains to a user how to run the software and what to expect when it runs (optionally these details can all be included in the README). You may also compile a  document that details any testing done and any major issues encountered during development and how these were overcome (or not). The word limit for the README and additional documentation is 4000 Words.</w:t>
       </w:r>
     </w:p>
     <w:p>
@@ -413,7 +367,7 @@
       <w:pPr>
         <w:numPr>
           <w:ilvl w:val="0"/>
-          <w:numId w:val="6"/>
+          <w:numId w:val="5"/>
         </w:numPr>
         <w:ind w:left="720" w:hanging="360"/>
       </w:pPr>
@@ -428,7 +382,7 @@
       <w:pPr>
         <w:numPr>
           <w:ilvl w:val="0"/>
-          <w:numId w:val="6"/>
+          <w:numId w:val="5"/>
         </w:numPr>
         <w:ind w:left="720" w:hanging="360"/>
       </w:pPr>
@@ -443,7 +397,7 @@
       <w:pPr>
         <w:numPr>
           <w:ilvl w:val="0"/>
-          <w:numId w:val="6"/>
+          <w:numId w:val="5"/>
         </w:numPr>
         <w:ind w:left="720" w:hanging="360"/>
         <w:rPr>
@@ -461,7 +415,7 @@
       <w:pPr>
         <w:numPr>
           <w:ilvl w:val="0"/>
-          <w:numId w:val="6"/>
+          <w:numId w:val="5"/>
         </w:numPr>
         <w:ind w:left="720" w:hanging="360"/>
         <w:rPr>
@@ -4583,116 +4537,6 @@
   <w:abstractNum w:abstractNumId="5">
     <w:lvl w:ilvl="0">
       <w:start w:val="1"/>
-      <w:numFmt w:val="bullet"/>
-      <w:lvlText w:val="●"/>
-      <w:lvlJc w:val="left"/>
-      <w:pPr>
-        <w:ind w:left="720" w:hanging="360"/>
-      </w:pPr>
-      <w:rPr>
-        <w:u w:val="none"/>
-      </w:rPr>
-    </w:lvl>
-    <w:lvl w:ilvl="1">
-      <w:start w:val="1"/>
-      <w:numFmt w:val="bullet"/>
-      <w:lvlText w:val="○"/>
-      <w:lvlJc w:val="left"/>
-      <w:pPr>
-        <w:ind w:left="1440" w:hanging="360"/>
-      </w:pPr>
-      <w:rPr>
-        <w:u w:val="none"/>
-      </w:rPr>
-    </w:lvl>
-    <w:lvl w:ilvl="2">
-      <w:start w:val="1"/>
-      <w:numFmt w:val="bullet"/>
-      <w:lvlText w:val="■"/>
-      <w:lvlJc w:val="left"/>
-      <w:pPr>
-        <w:ind w:left="2160" w:hanging="360"/>
-      </w:pPr>
-      <w:rPr>
-        <w:u w:val="none"/>
-      </w:rPr>
-    </w:lvl>
-    <w:lvl w:ilvl="3">
-      <w:start w:val="1"/>
-      <w:numFmt w:val="bullet"/>
-      <w:lvlText w:val="●"/>
-      <w:lvlJc w:val="left"/>
-      <w:pPr>
-        <w:ind w:left="2880" w:hanging="360"/>
-      </w:pPr>
-      <w:rPr>
-        <w:u w:val="none"/>
-      </w:rPr>
-    </w:lvl>
-    <w:lvl w:ilvl="4">
-      <w:start w:val="1"/>
-      <w:numFmt w:val="bullet"/>
-      <w:lvlText w:val="○"/>
-      <w:lvlJc w:val="left"/>
-      <w:pPr>
-        <w:ind w:left="3600" w:hanging="360"/>
-      </w:pPr>
-      <w:rPr>
-        <w:u w:val="none"/>
-      </w:rPr>
-    </w:lvl>
-    <w:lvl w:ilvl="5">
-      <w:start w:val="1"/>
-      <w:numFmt w:val="bullet"/>
-      <w:lvlText w:val="■"/>
-      <w:lvlJc w:val="left"/>
-      <w:pPr>
-        <w:ind w:left="4320" w:hanging="360"/>
-      </w:pPr>
-      <w:rPr>
-        <w:u w:val="none"/>
-      </w:rPr>
-    </w:lvl>
-    <w:lvl w:ilvl="6">
-      <w:start w:val="1"/>
-      <w:numFmt w:val="bullet"/>
-      <w:lvlText w:val="●"/>
-      <w:lvlJc w:val="left"/>
-      <w:pPr>
-        <w:ind w:left="5040" w:hanging="360"/>
-      </w:pPr>
-      <w:rPr>
-        <w:u w:val="none"/>
-      </w:rPr>
-    </w:lvl>
-    <w:lvl w:ilvl="7">
-      <w:start w:val="1"/>
-      <w:numFmt w:val="bullet"/>
-      <w:lvlText w:val="○"/>
-      <w:lvlJc w:val="left"/>
-      <w:pPr>
-        <w:ind w:left="5760" w:hanging="360"/>
-      </w:pPr>
-      <w:rPr>
-        <w:u w:val="none"/>
-      </w:rPr>
-    </w:lvl>
-    <w:lvl w:ilvl="8">
-      <w:start w:val="1"/>
-      <w:numFmt w:val="bullet"/>
-      <w:lvlText w:val="■"/>
-      <w:lvlJc w:val="left"/>
-      <w:pPr>
-        <w:ind w:left="6480" w:hanging="360"/>
-      </w:pPr>
-      <w:rPr>
-        <w:u w:val="none"/>
-      </w:rPr>
-    </w:lvl>
-  </w:abstractNum>
-  <w:abstractNum w:abstractNumId="6">
-    <w:lvl w:ilvl="0">
-      <w:start w:val="1"/>
       <w:numFmt w:val="decimal"/>
       <w:lvlText w:val="%1."/>
       <w:lvlJc w:val="left"/>
@@ -4814,9 +4658,6 @@
   </w:num>
   <w:num w:numId="5">
     <w:abstractNumId w:val="5"/>
-  </w:num>
-  <w:num w:numId="6">
-    <w:abstractNumId w:val="6"/>
   </w:num>
 </w:numbering>
 </file>
